--- a/course reviews/Student_9_Course_300.docx
+++ b/course reviews/Student_9_Course_300.docx
@@ -4,22 +4,25 @@
   <w:body>
     <w:p>
       <w:r>
-        <w:t>Year of study: Junior</w:t>
+        <w:t>Year of study: Senior</w:t>
       </w:r>
     </w:p>
     <w:p>
       <w:r>
-        <w:t>Review for 300 level course:</w:t>
+        <w:t>Feedback Control Systems</w:t>
+        <w:br/>
+        <w:t>This course introduced us to the idea of feedback signals and looped mechanisms. With widespread usage within the industry, the course focused on instikkimg state of the art mechanisms for dynamic control of various machines such as robots, electrical equipments etc.</w:t>
+        <w:br/>
+        <w:t xml:space="preserve">I had an A in this course </w:t>
+        <w:br/>
+        <w:t>The course difficulty was 3</w:t>
       </w:r>
     </w:p>
     <w:p>
       <w:r>
-        <w:t xml:space="preserve">CS 382 with Sir Zafar is a fun yet challenging course. The assignments have a learning curve and might seem very challenging but the course is well paced with a well defined outline. The quiz schedule is available before semester starts along with tentative dates for assignment release and deadlines so one can set their expectations. </w:t>
-      </w:r>
-    </w:p>
-    <w:p>
-      <w:r>
-        <w:t>Gpa: 3.60-4.00</w:t>
+        <w:t>Gpa: Convex Optimization:</w:t>
+        <w:br/>
+        <w:t xml:space="preserve">The course is fundamentally about optimization techniques which is rampant employed in finance, economics, informatics machine learning and signal processing. With a rigorous focus on the mathematics, the course develops a mathematical intuition to the type of problems we generally face in our daily life and approach optimization algorithms for them </w:t>
       </w:r>
     </w:p>
     <w:sectPr>

--- a/course reviews/Student_9_Course_300.docx
+++ b/course reviews/Student_9_Course_300.docx
@@ -4,25 +4,31 @@
   <w:body>
     <w:p>
       <w:r>
-        <w:t>Year of study: Senior</w:t>
+        <w:t>Year of study: Junior</w:t>
       </w:r>
     </w:p>
     <w:p>
       <w:r>
-        <w:t>Feedback Control Systems</w:t>
-        <w:br/>
-        <w:t>This course introduced us to the idea of feedback signals and looped mechanisms. With widespread usage within the industry, the course focused on instikkimg state of the art mechanisms for dynamic control of various machines such as robots, electrical equipments etc.</w:t>
-        <w:br/>
-        <w:t xml:space="preserve">I had an A in this course </w:t>
-        <w:br/>
-        <w:t>The course difficulty was 3</w:t>
+        <w:t>Semesters offered: Spring</w:t>
       </w:r>
     </w:p>
     <w:p>
       <w:r>
-        <w:t>Gpa: Convex Optimization:</w:t>
+        <w:t>Course aliases: AP, CS300, Advance Programming</w:t>
+      </w:r>
+    </w:p>
+    <w:p>
+      <w:r>
+        <w:t>Course review:</w:t>
         <w:br/>
-        <w:t xml:space="preserve">The course is fundamentally about optimization techniques which is rampant employed in finance, economics, informatics machine learning and signal processing. With a rigorous focus on the mathematics, the course develops a mathematical intuition to the type of problems we generally face in our daily life and approach optimization algorithms for them </w:t>
+        <w:t>CS300 - Advanced Programming</w:t>
+        <w:br/>
+        <w:t>This course was very fun. I loved the modules on Haskell and JavaScript since they bought a new flavor to programming as compared to the usual courses here at LUMS. The assignments were rather tricky and required a lot of time, but there was a lot of learning involved. At the time of taking it, my programming was not very good so this course was rather difficult. Still, it was a very worthwhile experience.</w:t>
+      </w:r>
+    </w:p>
+    <w:p>
+      <w:r>
+        <w:t>GPA: 3.60-4.00</w:t>
       </w:r>
     </w:p>
     <w:sectPr>
